--- a/jb.docx
+++ b/jb.docx
@@ -1179,16 +1179,15 @@
       <w:pPr>
         <w:jc w:val="center"/>
       </w:pPr>
-      <w:hyperlink r:id="rId7">
+      <w:hyperlink r:id="rId7" w:history="1">
         <w:r>
           <w:rPr>
+            <w:rStyle w:val="Hyperlink"/>
             <w:rFonts w:ascii="Helvetica Neue" w:eastAsia="Helvetica Neue" w:hAnsi="Helvetica Neue" w:cs="Helvetica Neue"/>
-            <w:color w:val="365899"/>
             <w:sz w:val="19"/>
             <w:szCs w:val="19"/>
-            <w:highlight w:val="white"/>
           </w:rPr>
-          <w:t>http://www.jabulanisetaka.info/</w:t>
+          <w:t>https://www.jabulanisetaka.info/</w:t>
         </w:r>
       </w:hyperlink>
     </w:p>
@@ -1604,6 +1603,17 @@
       <w:szCs w:val="16"/>
     </w:rPr>
   </w:style>
+  <w:style w:type="character" w:styleId="Hyperlink">
+    <w:name w:val="Hyperlink"/>
+    <w:basedOn w:val="DefaultParagraphFont"/>
+    <w:uiPriority w:val="99"/>
+    <w:unhideWhenUsed/>
+    <w:rsid w:val="0059660F"/>
+    <w:rPr>
+      <w:color w:val="0000FF" w:themeColor="hyperlink"/>
+      <w:u w:val="single"/>
+    </w:rPr>
+  </w:style>
 </w:styles>
 </file>
 
@@ -1640,39 +1650,6 @@
               <w:szCs w:val="72"/>
             </w:rPr>
             <w:t>[Year]</w:t>
-          </w:r>
-        </w:p>
-      </w:docPartBody>
-    </w:docPart>
-    <w:docPart>
-      <w:docPartPr>
-        <w:name w:val="379D30FBB160457297DE11AA96F2B585"/>
-        <w:category>
-          <w:name w:val="General"/>
-          <w:gallery w:val="placeholder"/>
-        </w:category>
-        <w:types>
-          <w:type w:val="bbPlcHdr"/>
-        </w:types>
-        <w:behaviors>
-          <w:behavior w:val="content"/>
-        </w:behaviors>
-        <w:guid w:val="{95CF1FC2-4325-406D-B36A-303DC403FD21}"/>
-      </w:docPartPr>
-      <w:docPartBody>
-        <w:p>
-          <w:pPr>
-            <w:pStyle w:val="379D30FBB160457297DE11AA96F2B585"/>
-          </w:pPr>
-          <w:r>
-            <w:rPr>
-              <w:b/>
-              <w:bCs/>
-              <w:caps/>
-              <w:sz w:val="72"/>
-              <w:szCs w:val="72"/>
-            </w:rPr>
-            <w:t>Type the document title</w:t>
           </w:r>
         </w:p>
       </w:docPartBody>
@@ -1745,6 +1722,7 @@
   </w:compat>
   <w:rsids>
     <w:rsidRoot w:val="00FE25AF"/>
+    <w:rsid w:val="00690BD7"/>
     <w:rsid w:val="00BE575C"/>
     <w:rsid w:val="00C34C06"/>
     <w:rsid w:val="00FE25AF"/>
